--- a/01.09.2024-בקשת-תמיכה-במסלול-תנופה-1.docx
+++ b/01.09.2024-בקשת-תמיכה-במסלול-תנופה-1.docx
@@ -3909,7 +3909,6 @@
                 <w:rStyle w:val="Field11"/>
               </w:rPr>
             </w:pPr>
-            <w:proofErr w:type="spellStart"/>
             <w:r>
               <w:rPr>
                 <w:rStyle w:val="Field11"/>
@@ -3918,7 +3917,6 @@
               </w:rPr>
               <w:t>דרימז</w:t>
             </w:r>
-            <w:proofErr w:type="spellEnd"/>
           </w:p>
         </w:tc>
       </w:tr>
@@ -4799,7 +4797,19 @@
               <w:rPr>
                 <w:rStyle w:val="Field11"/>
               </w:rPr>
-              <w:t>185000</w:t>
+              <w:t>1</w:t>
+            </w:r>
+            <w:r>
+              <w:rPr>
+                <w:rStyle w:val="Field11"/>
+              </w:rPr>
+              <w:t>7</w:t>
+            </w:r>
+            <w:r>
+              <w:rPr>
+                <w:rStyle w:val="Field11"/>
+              </w:rPr>
+              <w:t>5000</w:t>
             </w:r>
           </w:p>
           <w:p>
@@ -4856,7 +4866,7 @@
               <w:placeholder>
                 <w:docPart w:val="8C8EBB5DEE1B4FB0B5C59D9E61288057"/>
               </w:placeholder>
-              <w:date w:fullDate="2025-06-01T00:00:00Z">
+              <w:date w:fullDate="2025-07-01T00:00:00Z">
                 <w:dateFormat w:val="M/yyyy"/>
                 <w:lid w:val="en-US"/>
                 <w:storeMappedDataAs w:val="dateTime"/>
@@ -4886,7 +4896,7 @@
                   <w:rPr>
                     <w:rStyle w:val="Field11"/>
                   </w:rPr>
-                  <w:t>6/2025</w:t>
+                  <w:t>7/2025</w:t>
                 </w:r>
               </w:p>
               <w:permEnd w:id="1904740588" w:displacedByCustomXml="next"/>
@@ -6318,23 +6328,7 @@
                 <w:rFonts w:hint="cs"/>
                 <w:rtl/>
               </w:rPr>
-              <w:t xml:space="preserve">ערכת </w:t>
-            </w:r>
-            <w:proofErr w:type="spellStart"/>
-            <w:r>
-              <w:rPr>
-                <w:rFonts w:hint="cs"/>
-                <w:rtl/>
-              </w:rPr>
-              <w:t>הפארא-סימפטטית</w:t>
-            </w:r>
-            <w:proofErr w:type="spellEnd"/>
-            <w:r>
-              <w:rPr>
-                <w:rFonts w:hint="cs"/>
-                <w:rtl/>
-              </w:rPr>
-              <w:t xml:space="preserve"> האחראית על הרגעת הגוף</w:t>
+              <w:t>ערכת הפארא-סימפטטית האחראית על הרגעת הגוף</w:t>
             </w:r>
           </w:p>
           <w:p>
@@ -6979,23 +6973,7 @@
           <w:rFonts w:hint="cs"/>
           <w:rtl/>
         </w:rPr>
-        <w:t xml:space="preserve">השימוש </w:t>
-      </w:r>
-      <w:proofErr w:type="spellStart"/>
-      <w:r>
-        <w:rPr>
-          <w:rFonts w:hint="cs"/>
-          <w:rtl/>
-        </w:rPr>
-        <w:t>במסיכה</w:t>
-      </w:r>
-      <w:proofErr w:type="spellEnd"/>
-      <w:r>
-        <w:rPr>
-          <w:rFonts w:hint="cs"/>
-          <w:rtl/>
-        </w:rPr>
-        <w:t xml:space="preserve"> הינו לשים וללחוץ על כפתור ההפעלה כאשר נכנסים למיטה ורוצים ללכת לישון</w:t>
+        <w:t>השימוש במסיכה הינו לשים וללחוץ על כפתור ההפעלה כאשר נכנסים למיטה ורוצים ללכת לישון</w:t>
       </w:r>
     </w:p>
     <w:permEnd w:id="1882665672"/>
@@ -7671,16 +7649,8 @@
         <w:rPr>
           <w:rtl/>
         </w:rPr>
-        <w:t xml:space="preserve">ספק חיצוני שיתמחה בייצור המסכה הארגונומית והחומרים </w:t>
-      </w:r>
-      <w:proofErr w:type="spellStart"/>
-      <w:r>
-        <w:rPr>
-          <w:rtl/>
-        </w:rPr>
-        <w:t>הביוקומפטיביליים</w:t>
-      </w:r>
-      <w:proofErr w:type="spellEnd"/>
+        <w:t>ספק חיצוני שיתמחה בייצור המסכה הארגונומית והחומרים הביוקומפטיביליים</w:t>
+      </w:r>
       <w:r>
         <w:t>.</w:t>
       </w:r>
@@ -7720,17 +7690,8 @@
           <w:rStyle w:val="Strong"/>
           <w:rtl/>
         </w:rPr>
-        <w:t xml:space="preserve">ד"ר פליקס </w:t>
-      </w:r>
-      <w:proofErr w:type="spellStart"/>
-      <w:r>
-        <w:rPr>
-          <w:rStyle w:val="Strong"/>
-          <w:rtl/>
-        </w:rPr>
-        <w:t>בנינגר</w:t>
-      </w:r>
-      <w:proofErr w:type="spellEnd"/>
+        <w:t>ד"ר פליקס בנינגר</w:t>
+      </w:r>
       <w:r>
         <w:rPr>
           <w:rStyle w:val="Strong"/>
@@ -8072,21 +8033,7 @@
         <w:rPr>
           <w:rtl/>
         </w:rPr>
-        <w:t xml:space="preserve">פיתוח חומרה מתקדם וייצור המוני מהווה אתגר מרכזי, מאחר שהצוות מסוגל לפתח אב-טיפוס אך דרושים ידע ומשאבים לייצור סדרתי של רכיבי החומרה והתאמתם לדרישות השוק. נוסף על כך, יש צורך במומחיות בעיצוב מוצר, חומרים </w:t>
-      </w:r>
-      <w:proofErr w:type="spellStart"/>
-      <w:r>
-        <w:rPr>
-          <w:rtl/>
-        </w:rPr>
-        <w:t>ביוקומפטיביליים</w:t>
-      </w:r>
-      <w:proofErr w:type="spellEnd"/>
-      <w:r>
-        <w:rPr>
-          <w:rtl/>
-        </w:rPr>
-        <w:t xml:space="preserve"> </w:t>
+        <w:t xml:space="preserve">פיתוח חומרה מתקדם וייצור המוני מהווה אתגר מרכזי, מאחר שהצוות מסוגל לפתח אב-טיפוס אך דרושים ידע ומשאבים לייצור סדרתי של רכיבי החומרה והתאמתם לדרישות השוק. נוסף על כך, יש צורך במומחיות בעיצוב מוצר, חומרים ביוקומפטיביליים </w:t>
       </w:r>
       <w:r>
         <w:rPr>
@@ -8221,21 +8168,7 @@
         <w:rPr>
           <w:rtl/>
         </w:rPr>
-        <w:t xml:space="preserve">כדי לקדם את החדירה לשוק, המיזם יגייס יועצים בתחום השיווק והאסטרטגיה המסחרית, לצורך בדיקת שוק, יצירת קמפיינים ממוקדים וגיוס לקוחות ראשונים בתחום </w:t>
-      </w:r>
-      <w:proofErr w:type="spellStart"/>
-      <w:r>
-        <w:rPr>
-          <w:rtl/>
-        </w:rPr>
-        <w:t>הוולנס</w:t>
-      </w:r>
-      <w:proofErr w:type="spellEnd"/>
-      <w:r>
-        <w:rPr>
-          <w:rtl/>
-        </w:rPr>
-        <w:t>.</w:t>
+        <w:t>כדי לקדם את החדירה לשוק, המיזם יגייס יועצים בתחום השיווק והאסטרטגיה המסחרית, לצורך בדיקת שוק, יצירת קמפיינים ממוקדים וגיוס לקוחות ראשונים בתחום הוולנס.</w:t>
       </w:r>
     </w:p>
     <w:permEnd w:id="1327711892"/>
@@ -10613,21 +10546,7 @@
         <w:rPr>
           <w:rtl/>
         </w:rPr>
-        <w:t xml:space="preserve">המערכת מבוססת על עקרונות של </w:t>
-      </w:r>
-      <w:proofErr w:type="spellStart"/>
-      <w:r>
-        <w:rPr>
-          <w:rtl/>
-        </w:rPr>
-        <w:t>נוירומודולציה</w:t>
-      </w:r>
-      <w:proofErr w:type="spellEnd"/>
-      <w:r>
-        <w:rPr>
-          <w:rtl/>
-        </w:rPr>
-        <w:t xml:space="preserve"> לא-פולשנית, תוך שימוש בגירוי חשמלי מבוקר שניתן להתאים אישית לכל משתמש, במטרה לשפר את איכות השינה ולהפחית סטרס. בנוסף, קיימת תשתית לפיתוח אפליקציה נלווית, שתאפשר בקרה, התאמה אישית ומעקב אחר נתונים פיזיולוגיים.</w:t>
+        <w:t>המערכת מבוססת על עקרונות של נוירומודולציה לא-פולשנית, תוך שימוש בגירוי חשמלי מבוקר שניתן להתאים אישית לכל משתמש, במטרה לשפר את איכות השינה ולהפחית סטרס. בנוסף, קיימת תשתית לפיתוח אפליקציה נלווית, שתאפשר בקרה, התאמה אישית ומעקב אחר נתונים פיזיולוגיים.</w:t>
       </w:r>
     </w:p>
     <w:p>
@@ -10649,21 +10568,7 @@
         <w:rPr>
           <w:rtl/>
         </w:rPr>
-        <w:t xml:space="preserve">פיתוח </w:t>
-      </w:r>
-      <w:proofErr w:type="spellStart"/>
-      <w:r>
-        <w:rPr>
-          <w:rtl/>
-        </w:rPr>
-        <w:t>מוקאפ</w:t>
-      </w:r>
-      <w:proofErr w:type="spellEnd"/>
-      <w:r>
-        <w:rPr>
-          <w:rtl/>
-        </w:rPr>
-        <w:t xml:space="preserve"> ראשוני – הוכח כי הגירוי העצבי אכן משפיע על המערכת הפיזיולוגית.</w:t>
+        <w:t>פיתוח מוקאפ ראשוני – הוכח כי הגירוי העצבי אכן משפיע על המערכת הפיזיולוגית.</w:t>
       </w:r>
     </w:p>
     <w:p>
@@ -10685,21 +10590,7 @@
         <w:rPr>
           <w:rtl/>
         </w:rPr>
-        <w:t xml:space="preserve">ניסוי ראשוני הצליח להדגים ירידה מובהקת סטטיסטית בקצב הלב בעקבות גירוי </w:t>
-      </w:r>
-      <w:proofErr w:type="spellStart"/>
-      <w:r>
-        <w:rPr>
-          <w:rtl/>
-        </w:rPr>
-        <w:t>הוואגוס</w:t>
-      </w:r>
-      <w:proofErr w:type="spellEnd"/>
-      <w:r>
-        <w:rPr>
-          <w:rtl/>
-        </w:rPr>
-        <w:t xml:space="preserve">, עם תוצאה של </w:t>
+        <w:t xml:space="preserve">ניסוי ראשוני הצליח להדגים ירידה מובהקת סטטיסטית בקצב הלב בעקבות גירוי הוואגוס, עם תוצאה של </w:t>
       </w:r>
       <w:r>
         <w:t>p=0.0022</w:t>
@@ -11203,27 +11094,11 @@
         <w:rPr>
           <w:rtl/>
         </w:rPr>
-        <w:t xml:space="preserve">הטכנולוגיה המרכזית היא גירוי עצבי של העצב </w:t>
-      </w:r>
-      <w:proofErr w:type="spellStart"/>
-      <w:r>
-        <w:rPr>
-          <w:rtl/>
-        </w:rPr>
-        <w:t>הוואגוס</w:t>
-      </w:r>
-      <w:proofErr w:type="spellEnd"/>
-      <w:r>
-        <w:rPr>
-          <w:rtl/>
-        </w:rPr>
-        <w:t xml:space="preserve"> (</w:t>
-      </w:r>
-      <w:proofErr w:type="spellStart"/>
+        <w:t>הטכנולוגיה המרכזית היא גירוי עצבי של העצב הוואגוס (</w:t>
+      </w:r>
       <w:r>
         <w:t>tVNS</w:t>
       </w:r>
-      <w:proofErr w:type="spellEnd"/>
       <w:r>
         <w:rPr>
           <w:rtl/>
@@ -11319,21 +11194,7 @@
         <w:rPr>
           <w:rtl/>
         </w:rPr>
-        <w:t xml:space="preserve">) </w:t>
-      </w:r>
-      <w:proofErr w:type="spellStart"/>
-      <w:r>
-        <w:rPr>
-          <w:rtl/>
-        </w:rPr>
-        <w:t>לאיפיון</w:t>
-      </w:r>
-      <w:proofErr w:type="spellEnd"/>
-      <w:r>
-        <w:rPr>
-          <w:rtl/>
-        </w:rPr>
-        <w:t xml:space="preserve"> הגירוי האופטימלי שמתאים אישית לכל משתמש. מערכת זו תאסוף נתונים בזמן אמת אודות האפקט של הגירוי על הדופק ותמקד בניתוח דינמי של התגובה הפיזיולוגית של המשתמש.</w:t>
+        <w:t>) לאיפיון הגירוי האופטימלי שמתאים אישית לכל משתמש. מערכת זו תאסוף נתונים בזמן אמת אודות האפקט של הגירוי על הדופק ותמקד בניתוח דינמי של התגובה הפיזיולוגית של המשתמש.</w:t>
       </w:r>
     </w:p>
     <w:p>
@@ -11452,21 +11313,7 @@
         <w:rPr>
           <w:rtl/>
         </w:rPr>
-        <w:t xml:space="preserve"> (</w:t>
-      </w:r>
-      <w:proofErr w:type="spellStart"/>
-      <w:r>
-        <w:rPr>
-          <w:rtl/>
-        </w:rPr>
-        <w:t>הווריאביליות</w:t>
-      </w:r>
-      <w:proofErr w:type="spellEnd"/>
-      <w:r>
-        <w:rPr>
-          <w:rtl/>
-        </w:rPr>
-        <w:t xml:space="preserve"> בקצב הלב), תהליך המשפיע על הרפיית הגוף והפחתת מתח.</w:t>
+        <w:t xml:space="preserve"> (הווריאביליות בקצב הלב), תהליך המשפיע על הרפיית הגוף והפחתת מתח.</w:t>
       </w:r>
     </w:p>
     <w:p>
@@ -11527,21 +11374,7 @@
         <w:rPr>
           <w:rtl/>
         </w:rPr>
-        <w:t xml:space="preserve">3. הנחות היסוד המבוססות על גירוי חשמלי לא פולשני של עצב </w:t>
-      </w:r>
-      <w:proofErr w:type="spellStart"/>
-      <w:r>
-        <w:rPr>
-          <w:rtl/>
-        </w:rPr>
-        <w:t>הוואגוס</w:t>
-      </w:r>
-      <w:proofErr w:type="spellEnd"/>
-      <w:r>
-        <w:rPr>
-          <w:rtl/>
-        </w:rPr>
-        <w:t xml:space="preserve"> עם המערכת הסגורה הלומדת נבדקו ונמצאו כמתאימות למטרה של שיפור איכות השינה והפחתת סטרס. התכנות של טכנולוגיה זו בוסס על:</w:t>
+        <w:t>3. הנחות היסוד המבוססות על גירוי חשמלי לא פולשני של עצב הוואגוס עם המערכת הסגורה הלומדת נבדקו ונמצאו כמתאימות למטרה של שיפור איכות השינה והפחתת סטרס. התכנות של טכנולוגיה זו בוסס על:</w:t>
       </w:r>
     </w:p>
     <w:p>
@@ -11565,11 +11398,9 @@
         </w:rPr>
         <w:t xml:space="preserve">מחקרים קודמים בתחום ה- </w:t>
       </w:r>
-      <w:proofErr w:type="spellStart"/>
       <w:r>
         <w:t>tVNS</w:t>
       </w:r>
-      <w:proofErr w:type="spellEnd"/>
       <w:r>
         <w:rPr>
           <w:rtl/>
@@ -12016,27 +11847,11 @@
         <w:rPr>
           <w:rtl/>
         </w:rPr>
-        <w:t xml:space="preserve">החדשנות הטכנולוגית שבבסיס המיזם טמונה ביכולת לשלב בין גירוי עצבי של העצב </w:t>
-      </w:r>
-      <w:proofErr w:type="spellStart"/>
-      <w:r>
-        <w:rPr>
-          <w:rtl/>
-        </w:rPr>
-        <w:t>הוואגוס</w:t>
-      </w:r>
-      <w:proofErr w:type="spellEnd"/>
-      <w:r>
-        <w:rPr>
-          <w:rtl/>
-        </w:rPr>
-        <w:t xml:space="preserve"> (</w:t>
-      </w:r>
-      <w:proofErr w:type="spellStart"/>
+        <w:t>החדשנות הטכנולוגית שבבסיס המיזם טמונה ביכולת לשלב בין גירוי עצבי של העצב הוואגוס (</w:t>
+      </w:r>
       <w:r>
         <w:t>tVNS</w:t>
       </w:r>
-      <w:proofErr w:type="spellEnd"/>
       <w:r>
         <w:rPr>
           <w:rtl/>
@@ -12266,21 +12081,7 @@
         <w:rPr>
           <w:rtl/>
         </w:rPr>
-        <w:t xml:space="preserve">שילוב של גירוי עצבי ופונקציות נוספות – המערכת לא מתמקדת רק בגירוי חשמלי, אלא גם ביכולת </w:t>
-      </w:r>
-      <w:proofErr w:type="spellStart"/>
-      <w:r>
-        <w:rPr>
-          <w:rtl/>
-        </w:rPr>
-        <w:t>לנטר</w:t>
-      </w:r>
-      <w:proofErr w:type="spellEnd"/>
-      <w:r>
-        <w:rPr>
-          <w:rtl/>
-        </w:rPr>
-        <w:t xml:space="preserve"> את התגובות הפיזיולוגיות של המשתמש ולספק ניתוחים בזמן אמת, אשר יכולים לשפר את איכות השינה בצורה מיידית.</w:t>
+        <w:t>שילוב של גירוי עצבי ופונקציות נוספות – המערכת לא מתמקדת רק בגירוי חשמלי, אלא גם ביכולת לנטר את התגובות הפיזיולוגיות של המשתמש ולספק ניתוחים בזמן אמת, אשר יכולים לשפר את איכות השינה בצורה מיידית.</w:t>
       </w:r>
     </w:p>
     <w:p>
@@ -12617,21 +12418,7 @@
         <w:rPr>
           <w:rtl/>
         </w:rPr>
-        <w:t xml:space="preserve">אחד האתגרים הגדולים ביותר הוא הסברה והבנת השוק. בשוק הרווחה </w:t>
-      </w:r>
-      <w:proofErr w:type="spellStart"/>
-      <w:r>
-        <w:rPr>
-          <w:rtl/>
-        </w:rPr>
-        <w:t>והוולנס</w:t>
-      </w:r>
-      <w:proofErr w:type="spellEnd"/>
-      <w:r>
-        <w:rPr>
-          <w:rtl/>
-        </w:rPr>
-        <w:t>, ישנו פחד מיותר מהשפעת הגירוי החשמלי ומכך שמא אנשים יפחדו מהמוצר בגלל האסוציאציה לגירוי חשמלי. חשוב להבטיח שהמוצר יוצג כפתרון לא פולשני ובטוח, ושלא יישמע כאיום פוטנציאלי.</w:t>
+        <w:t>אחד האתגרים הגדולים ביותר הוא הסברה והבנת השוק. בשוק הרווחה והוולנס, ישנו פחד מיותר מהשפעת הגירוי החשמלי ומכך שמא אנשים יפחדו מהמוצר בגלל האסוציאציה לגירוי חשמלי. חשוב להבטיח שהמוצר יוצג כפתרון לא פולשני ובטוח, ושלא יישמע כאיום פוטנציאלי.</w:t>
       </w:r>
     </w:p>
     <w:p>
@@ -15456,23 +15243,7 @@
                 <w:rFonts w:hint="cs"/>
                 <w:rtl/>
               </w:rPr>
-              <w:t xml:space="preserve"> יצירת </w:t>
-            </w:r>
-            <w:proofErr w:type="spellStart"/>
-            <w:r>
-              <w:rPr>
-                <w:rFonts w:hint="cs"/>
-                <w:rtl/>
-              </w:rPr>
-              <w:t>שת״פים</w:t>
-            </w:r>
-            <w:proofErr w:type="spellEnd"/>
-            <w:r>
-              <w:rPr>
-                <w:rFonts w:hint="cs"/>
-                <w:rtl/>
-              </w:rPr>
-              <w:t xml:space="preserve"> עם חברות הפצה</w:t>
+              <w:t xml:space="preserve"> יצירת שת״פים עם חברות הפצה</w:t>
             </w:r>
           </w:p>
           <w:p>
@@ -16316,21 +16087,7 @@
         <w:rPr>
           <w:rtl/>
         </w:rPr>
-        <w:t xml:space="preserve">1. פלח השוק הרלוונטי אליו פונה המוצר: המוצר פונה לשוק </w:t>
-      </w:r>
-      <w:proofErr w:type="spellStart"/>
-      <w:r>
-        <w:rPr>
-          <w:rtl/>
-        </w:rPr>
-        <w:t>הוולנס</w:t>
-      </w:r>
-      <w:proofErr w:type="spellEnd"/>
-      <w:r>
-        <w:rPr>
-          <w:rtl/>
-        </w:rPr>
-        <w:t>, וברובו לפלח השוק של אנשים הסובלים מבעיות שינה, מתח וחרדה. המוצר מיועד לאנשים המעוניינים לשפר את איכות השינה והבריאות הכללית ללא שימוש בתרופות, והוא פונה לקהל יעד של:</w:t>
+        <w:t>1. פלח השוק הרלוונטי אליו פונה המוצר: המוצר פונה לשוק הוולנס, וברובו לפלח השוק של אנשים הסובלים מבעיות שינה, מתח וחרדה. המוצר מיועד לאנשים המעוניינים לשפר את איכות השינה והבריאות הכללית ללא שימוש בתרופות, והוא פונה לקהל יעד של:</w:t>
       </w:r>
     </w:p>
     <w:p>
@@ -16396,21 +16153,7 @@
         <w:rPr>
           <w:rtl/>
         </w:rPr>
-        <w:t xml:space="preserve">אנשים המעוניינים בפתרונות </w:t>
-      </w:r>
-      <w:proofErr w:type="spellStart"/>
-      <w:r>
-        <w:rPr>
-          <w:rtl/>
-        </w:rPr>
-        <w:t>וולנס</w:t>
-      </w:r>
-      <w:proofErr w:type="spellEnd"/>
-      <w:r>
-        <w:rPr>
-          <w:rtl/>
-        </w:rPr>
-        <w:t xml:space="preserve"> וטכנולוגיות לא פולשניות לשיפור הבריאות.</w:t>
+        <w:t>אנשים המעוניינים בפתרונות וולנס וטכנולוגיות לא פולשניות לשיפור הבריאות.</w:t>
       </w:r>
     </w:p>
     <w:p>
@@ -16432,21 +16175,7 @@
         <w:rPr>
           <w:rtl/>
         </w:rPr>
-        <w:t xml:space="preserve">2. היקף השוק השנתי העולמי, קצב הגידול: שוק </w:t>
-      </w:r>
-      <w:proofErr w:type="spellStart"/>
-      <w:r>
-        <w:rPr>
-          <w:rtl/>
-        </w:rPr>
-        <w:t>הוולנס</w:t>
-      </w:r>
-      <w:proofErr w:type="spellEnd"/>
-      <w:r>
-        <w:rPr>
-          <w:rtl/>
-        </w:rPr>
-        <w:t xml:space="preserve"> והבריאות העולמי צפוי לגדול בצורה משמעותית בשנים הקרובות:</w:t>
+        <w:t>2. היקף השוק השנתי העולמי, קצב הגידול: שוק הוולנס והבריאות העולמי צפוי לגדול בצורה משמעותית בשנים הקרובות:</w:t>
       </w:r>
     </w:p>
     <w:p>
@@ -16587,21 +16316,7 @@
         <w:rPr>
           <w:rtl/>
         </w:rPr>
-        <w:t xml:space="preserve">עלייה במודעות לבריאות </w:t>
-      </w:r>
-      <w:proofErr w:type="spellStart"/>
-      <w:r>
-        <w:rPr>
-          <w:rtl/>
-        </w:rPr>
-        <w:t>וולנס</w:t>
-      </w:r>
-      <w:proofErr w:type="spellEnd"/>
-      <w:r>
-        <w:rPr>
-          <w:rtl/>
-        </w:rPr>
-        <w:t>: המודעות הגוברת לבריאות נפשית ושיפור איכות השינה מביאה את הצרכנים לחפש פתרונות בריאות טבעיים ובטוחים.</w:t>
+        <w:t>עלייה במודעות לבריאות וולנס: המודעות הגוברת לבריאות נפשית ושיפור איכות השינה מביאה את הצרכנים לחפש פתרונות בריאות טבעיים ובטוחים.</w:t>
       </w:r>
     </w:p>
     <w:p>
@@ -16668,21 +16383,7 @@
         <w:rPr>
           <w:rtl/>
         </w:rPr>
-        <w:t xml:space="preserve">4. נתח השוק החזוי: בהתאם למגמות השוק וצמיחתו, המיזם צפוי להשיג נתח שוק של 1-2% בתוך 3-5 שנים בשוק הבריאות </w:t>
-      </w:r>
-      <w:proofErr w:type="spellStart"/>
-      <w:r>
-        <w:rPr>
-          <w:rtl/>
-        </w:rPr>
-        <w:t>הוולנס</w:t>
-      </w:r>
-      <w:proofErr w:type="spellEnd"/>
-      <w:r>
-        <w:rPr>
-          <w:rtl/>
-        </w:rPr>
-        <w:t xml:space="preserve">. הנתח הספציפי תלוי בקצב האימוץ של המוצר וההצלחה בשיווקו, ויכול להשתנות בהתאם להתפתחויות בשוק ולדרישה </w:t>
+        <w:t xml:space="preserve">4. נתח השוק החזוי: בהתאם למגמות השוק וצמיחתו, המיזם צפוי להשיג נתח שוק של 1-2% בתוך 3-5 שנים בשוק הבריאות הוולנס. הנתח הספציפי תלוי בקצב האימוץ של המוצר וההצלחה בשיווקו, ויכול להשתנות בהתאם להתפתחויות בשוק ולדרישה </w:t>
       </w:r>
       <w:r>
         <w:rPr>
@@ -17113,21 +16814,7 @@
         <w:rPr>
           <w:rtl/>
         </w:rPr>
-        <w:t xml:space="preserve">מפיצים ושותפים עסקיים: מפיצים המתמחים במוצרים בתחום הבריאות </w:t>
-      </w:r>
-      <w:proofErr w:type="spellStart"/>
-      <w:r>
-        <w:rPr>
-          <w:rtl/>
-        </w:rPr>
-        <w:t>והוולנס</w:t>
-      </w:r>
-      <w:proofErr w:type="spellEnd"/>
-      <w:r>
-        <w:rPr>
-          <w:rtl/>
-        </w:rPr>
-        <w:t xml:space="preserve"> עשויים להימצא בשלב מאוחר יותר כחלק מקהל היעד. הם יכולים לשווק את המוצר כפתרון שמסייע לשיפור איכות השינה ובריאות המשתמשים.</w:t>
+        <w:t>מפיצים ושותפים עסקיים: מפיצים המתמחים במוצרים בתחום הבריאות והוולנס עשויים להימצא בשלב מאוחר יותר כחלק מקהל היעד. הם יכולים לשווק את המוצר כפתרון שמסייע לשיפור איכות השינה ובריאות המשתמשים.</w:t>
       </w:r>
     </w:p>
     <w:p>
@@ -17149,21 +16836,7 @@
         <w:rPr>
           <w:rtl/>
         </w:rPr>
-        <w:t xml:space="preserve">לקוחות קצה: הלקוחות הקצה הם המשתמשים הסופיים, אלו </w:t>
-      </w:r>
-      <w:proofErr w:type="spellStart"/>
-      <w:r>
-        <w:rPr>
-          <w:rtl/>
-        </w:rPr>
-        <w:t>שיתשמשו</w:t>
-      </w:r>
-      <w:proofErr w:type="spellEnd"/>
-      <w:r>
-        <w:rPr>
-          <w:rtl/>
-        </w:rPr>
-        <w:t xml:space="preserve"> במוצר לאחר שיתקבל אישור רגולטורי ויתחילו להימכר לציבור הרחב:</w:t>
+        <w:t>לקוחות קצה: הלקוחות הקצה הם המשתמשים הסופיים, אלו שיתשמשו במוצר לאחר שיתקבל אישור רגולטורי ויתחילו להימכר לציבור הרחב:</w:t>
       </w:r>
     </w:p>
     <w:p>
@@ -17229,21 +16902,7 @@
         <w:rPr>
           <w:rtl/>
         </w:rPr>
-        <w:t xml:space="preserve">המשתמשים בשוק </w:t>
-      </w:r>
-      <w:proofErr w:type="spellStart"/>
-      <w:r>
-        <w:rPr>
-          <w:rtl/>
-        </w:rPr>
-        <w:t>הוולנס</w:t>
-      </w:r>
-      <w:proofErr w:type="spellEnd"/>
-      <w:r>
-        <w:rPr>
-          <w:rtl/>
-        </w:rPr>
-        <w:t>: עם העלייה במודעות לבריאות נפשית וחשיבות השינה, ישנה קבוצה גוברת של משתמשים המחפשים פתרונות לא פולשניים לשיפור איכות השינה כחלק משגרת החיים שלהם.</w:t>
+        <w:t>המשתמשים בשוק הוולנס: עם העלייה במודעות לבריאות נפשית וחשיבות השינה, ישנה קבוצה גוברת של משתמשים המחפשים פתרונות לא פולשניים לשיפור איכות השינה כחלק משגרת החיים שלהם.</w:t>
       </w:r>
     </w:p>
     <w:p>
@@ -17331,21 +16990,7 @@
         <w:rPr>
           <w:rtl/>
         </w:rPr>
-        <w:t xml:space="preserve">מפיצים: חברות שמתמחות בשיווק והפצה של מוצרים טכנולוגיים לשיפור בריאות השינה </w:t>
-      </w:r>
-      <w:proofErr w:type="spellStart"/>
-      <w:r>
-        <w:rPr>
-          <w:rtl/>
-        </w:rPr>
-        <w:t>והוולנס</w:t>
-      </w:r>
-      <w:proofErr w:type="spellEnd"/>
-      <w:r>
-        <w:rPr>
-          <w:rtl/>
-        </w:rPr>
-        <w:t>.</w:t>
+        <w:t>מפיצים: חברות שמתמחות בשיווק והפצה של מוצרים טכנולוגיים לשיפור בריאות השינה והוולנס.</w:t>
       </w:r>
     </w:p>
     <w:p>
@@ -17936,39 +17581,7 @@
           <w:rFonts w:hint="cs"/>
           <w:rtl/>
         </w:rPr>
-        <w:t xml:space="preserve">לאחר פגישות בודדות עם </w:t>
-      </w:r>
-      <w:proofErr w:type="spellStart"/>
-      <w:r>
-        <w:rPr>
-          <w:rFonts w:hint="cs"/>
-          <w:rtl/>
-        </w:rPr>
-        <w:t>משתמשם</w:t>
-      </w:r>
-      <w:proofErr w:type="spellEnd"/>
-      <w:r>
-        <w:rPr>
-          <w:rFonts w:hint="cs"/>
-          <w:rtl/>
-        </w:rPr>
-        <w:t xml:space="preserve"> עתידיים נמצא כי הבעיה הינה גדולה </w:t>
-      </w:r>
-      <w:proofErr w:type="spellStart"/>
-      <w:r>
-        <w:rPr>
-          <w:rFonts w:hint="cs"/>
-          <w:rtl/>
-        </w:rPr>
-        <w:t>והפיתרון</w:t>
-      </w:r>
-      <w:proofErr w:type="spellEnd"/>
-      <w:r>
-        <w:rPr>
-          <w:rFonts w:hint="cs"/>
-          <w:rtl/>
-        </w:rPr>
-        <w:t xml:space="preserve"> מתאים ועונה על צרכי הלקוחות. מאחר והמוצר עדיין לא מוכן לשוק ודרך התפעול הנוכחית שלו מאתגרת עוד לא נעשה תיקוף שוק מלא.</w:t>
+        <w:t>לאחר פגישות בודדות עם משתמשם עתידיים נמצא כי הבעיה הינה גדולה והפיתרון מתאים ועונה על צרכי הלקוחות. מאחר והמוצר עדיין לא מוכן לשוק ודרך התפעול הנוכחית שלו מאתגרת עוד לא נעשה תיקוף שוק מלא.</w:t>
       </w:r>
     </w:p>
     <w:permEnd w:id="449402225"/>
@@ -18262,21 +17875,7 @@
         <w:rPr>
           <w:rtl/>
         </w:rPr>
-        <w:t xml:space="preserve">): בשלב הראשון, המודל העיקרי יהיה מכירת המוצר ישירות ללקוחות פרטיים דרך פלטפורמות דיגיטליות (אתר אינטרנט, חנויות אונליין). המוצר יתמקד בצרכנים פרטיים הסובלים מבעיות שינה או חרדה, עם תמחור התואם למוצר בשוק </w:t>
-      </w:r>
-      <w:proofErr w:type="spellStart"/>
-      <w:r>
-        <w:rPr>
-          <w:rtl/>
-        </w:rPr>
-        <w:t>הוולנס</w:t>
-      </w:r>
-      <w:proofErr w:type="spellEnd"/>
-      <w:r>
-        <w:rPr>
-          <w:rtl/>
-        </w:rPr>
-        <w:t xml:space="preserve"> (כגון $150-$250 למוצר).</w:t>
+        <w:t>): בשלב הראשון, המודל העיקרי יהיה מכירת המוצר ישירות ללקוחות פרטיים דרך פלטפורמות דיגיטליות (אתר אינטרנט, חנויות אונליין). המוצר יתמקד בצרכנים פרטיים הסובלים מבעיות שינה או חרדה, עם תמחור התואם למוצר בשוק הוולנס (כגון $150-$250 למוצר).</w:t>
       </w:r>
     </w:p>
     <w:p>
@@ -18396,35 +17995,7 @@
           <w:rtl/>
         </w:rPr>
         <w:tab/>
-        <w:t xml:space="preserve">הכנסות משותפויות עם מותגים בתחום </w:t>
-      </w:r>
-      <w:proofErr w:type="spellStart"/>
-      <w:r>
-        <w:rPr>
-          <w:rtl/>
-        </w:rPr>
-        <w:t>הוולנס</w:t>
-      </w:r>
-      <w:proofErr w:type="spellEnd"/>
-      <w:r>
-        <w:rPr>
-          <w:rtl/>
-        </w:rPr>
-        <w:t xml:space="preserve"> והבריאות: שותפויות עם חברות בתחום הבריאות </w:t>
-      </w:r>
-      <w:proofErr w:type="spellStart"/>
-      <w:r>
-        <w:rPr>
-          <w:rtl/>
-        </w:rPr>
-        <w:t>והוולנס</w:t>
-      </w:r>
-      <w:proofErr w:type="spellEnd"/>
-      <w:r>
-        <w:rPr>
-          <w:rtl/>
-        </w:rPr>
-        <w:t xml:space="preserve"> עשויות לכלול מכירת המוצר תחת מותג משותף או הכנסות ממכירת תוספים או אביזרים נוספים המשלימים את המוצר (כגון אביזרי שינה מותאמים אישית).</w:t>
+        <w:t>הכנסות משותפויות עם מותגים בתחום הוולנס והבריאות: שותפויות עם חברות בתחום הבריאות והוולנס עשויות לכלול מכירת המוצר תחת מותג משותף או הכנסות ממכירת תוספים או אביזרים נוספים המשלימים את המוצר (כגון אביזרי שינה מותאמים אישית).</w:t>
       </w:r>
     </w:p>
     <w:p>
@@ -18536,21 +18107,7 @@
         <w:rPr>
           <w:rtl/>
         </w:rPr>
-        <w:t xml:space="preserve">השתתפות בכנסים וירידי בריאות: ייתכן שהמיזם ישתתף בכנסים מקצועיים, ירידי בריאות ושווקי </w:t>
-      </w:r>
-      <w:proofErr w:type="spellStart"/>
-      <w:r>
-        <w:rPr>
-          <w:rtl/>
-        </w:rPr>
-        <w:t>הוולנס</w:t>
-      </w:r>
-      <w:proofErr w:type="spellEnd"/>
-      <w:r>
-        <w:rPr>
-          <w:rtl/>
-        </w:rPr>
-        <w:t xml:space="preserve"> כדי להציג את המוצר ולגייס שותפים נוספים בתעשיית הבריאות והטכנולוגיה.</w:t>
+        <w:t>השתתפות בכנסים וירידי בריאות: ייתכן שהמיזם ישתתף בכנסים מקצועיים, ירידי בריאות ושווקי הוולנס כדי להציג את המוצר ולגייס שותפים נוספים בתעשיית הבריאות והטכנולוגיה.</w:t>
       </w:r>
       <w:permEnd w:id="2088317237"/>
     </w:p>
@@ -18904,77 +18461,7 @@
         <w:rPr>
           <w:rtl/>
         </w:rPr>
-        <w:t xml:space="preserve">1. המוצר שייך לקטגוריית מוצרים חדשים בתחום הגירוי החשמלי </w:t>
-      </w:r>
-      <w:proofErr w:type="spellStart"/>
-      <w:r>
-        <w:rPr>
-          <w:rtl/>
-        </w:rPr>
-        <w:t>לוולנס</w:t>
-      </w:r>
-      <w:proofErr w:type="spellEnd"/>
-      <w:r>
-        <w:rPr>
-          <w:rtl/>
-        </w:rPr>
-        <w:t xml:space="preserve">, ויוצר למעשה קטגוריה חדשה. מדובר במערכת סגורה ומשולבת של גירוי חשמלי לא פולשני דרך עיצב </w:t>
-      </w:r>
-      <w:proofErr w:type="spellStart"/>
-      <w:r>
-        <w:rPr>
-          <w:rtl/>
-        </w:rPr>
-        <w:t>הוואגוס</w:t>
-      </w:r>
-      <w:proofErr w:type="spellEnd"/>
-      <w:r>
-        <w:rPr>
-          <w:rtl/>
-        </w:rPr>
-        <w:t xml:space="preserve">, המיועדת לשימוש אישי לשיפור שינה, הפחתת חרדה, וייעול תהליכים פיזיולוגיים בגוף. המוצר לא שייך לקטגוריות המוכרות כיום בשוק, כמו מכשירי שינה תרמיים או </w:t>
-      </w:r>
-      <w:proofErr w:type="spellStart"/>
-      <w:r>
-        <w:rPr>
-          <w:rtl/>
-        </w:rPr>
-        <w:t>חומיים</w:t>
-      </w:r>
-      <w:proofErr w:type="spellEnd"/>
-      <w:r>
-        <w:rPr>
-          <w:rtl/>
-        </w:rPr>
-        <w:t xml:space="preserve">, אלא מבוסס על טכנולוגיה רפואית-חידושית שמיועדת לא רק לשימוש רפואי, אלא גם לשימוש ביתי כמוצר </w:t>
-      </w:r>
-      <w:proofErr w:type="spellStart"/>
-      <w:r>
-        <w:rPr>
-          <w:rtl/>
-        </w:rPr>
-        <w:t>לוולנס</w:t>
-      </w:r>
-      <w:proofErr w:type="spellEnd"/>
-      <w:r>
-        <w:rPr>
-          <w:rtl/>
-        </w:rPr>
-        <w:t xml:space="preserve">, מה ששם אותו בקטגוריה חדשה של מוצרים המשלבים טכנולוגיה רפואית ופיתוחים בתחום הבריאות </w:t>
-      </w:r>
-      <w:proofErr w:type="spellStart"/>
-      <w:r>
-        <w:rPr>
-          <w:rtl/>
-        </w:rPr>
-        <w:t>והוולנס</w:t>
-      </w:r>
-      <w:proofErr w:type="spellEnd"/>
-      <w:r>
-        <w:rPr>
-          <w:rtl/>
-        </w:rPr>
-        <w:t>.</w:t>
+        <w:t>1. המוצר שייך לקטגוריית מוצרים חדשים בתחום הגירוי החשמלי לוולנס, ויוצר למעשה קטגוריה חדשה. מדובר במערכת סגורה ומשולבת של גירוי חשמלי לא פולשני דרך עיצב הוואגוס, המיועדת לשימוש אישי לשיפור שינה, הפחתת חרדה, וייעול תהליכים פיזיולוגיים בגוף. המוצר לא שייך לקטגוריות המוכרות כיום בשוק, כמו מכשירי שינה תרמיים או חומיים, אלא מבוסס על טכנולוגיה רפואית-חידושית שמיועדת לא רק לשימוש רפואי, אלא גם לשימוש ביתי כמוצר לוולנס, מה ששם אותו בקטגוריה חדשה של מוצרים המשלבים טכנולוגיה רפואית ופיתוחים בתחום הבריאות והוולנס.</w:t>
       </w:r>
     </w:p>
     <w:p>
@@ -19036,21 +18523,7 @@
         <w:rPr>
           <w:rtl/>
         </w:rPr>
-        <w:t xml:space="preserve">) </w:t>
-      </w:r>
-      <w:proofErr w:type="spellStart"/>
-      <w:r>
-        <w:rPr>
-          <w:rtl/>
-        </w:rPr>
-        <w:t>לאיפיון</w:t>
-      </w:r>
-      <w:proofErr w:type="spellEnd"/>
-      <w:r>
-        <w:rPr>
-          <w:rtl/>
-        </w:rPr>
-        <w:t xml:space="preserve"> אופטימלי של הגירוי. בכך, המוצר משלב טכנולוגיה מתקדמת ופתרון מותאם אישית, שאינו מצריך תרופות, תופעות לוואי או טיפול ממושך. מדובר בגישה חדשנית יותר המאפשרת שיפור איכות השינה והפחתת חרדה בצורה טבעית, ללא צורך במעורבות תרופתית.</w:t>
+        <w:t>) לאיפיון אופטימלי של הגירוי. בכך, המוצר משלב טכנולוגיה מתקדמת ופתרון מותאם אישית, שאינו מצריך תרופות, תופעות לוואי או טיפול ממושך. מדובר בגישה חדשנית יותר המאפשרת שיפור איכות השינה והפחתת חרדה בצורה טבעית, ללא צורך במעורבות תרופתית.</w:t>
       </w:r>
     </w:p>
     <w:p>
@@ -19103,19 +18576,11 @@
           <w:rtl/>
         </w:rPr>
       </w:pPr>
-      <w:proofErr w:type="spellStart"/>
-      <w:r>
-        <w:rPr>
-          <w:rtl/>
-        </w:rPr>
-        <w:t>פיתרון</w:t>
-      </w:r>
-      <w:proofErr w:type="spellEnd"/>
-      <w:r>
-        <w:rPr>
-          <w:rtl/>
-        </w:rPr>
-        <w:t xml:space="preserve"> מותאם אישית: המוצר מתעד את נתוני המשתמש ומבצע אופטימיזציה של הגירוי באמצעות בינה מלאכותית (</w:t>
+      <w:r>
+        <w:rPr>
+          <w:rtl/>
+        </w:rPr>
+        <w:t>פיתרון מותאם אישית: המוצר מתעד את נתוני המשתמש ומבצע אופטימיזציה של הגירוי באמצעות בינה מלאכותית (</w:t>
       </w:r>
       <w:r>
         <w:t>AI</w:t>
@@ -19884,7 +19349,6 @@
                 <w:szCs w:val="20"/>
               </w:rPr>
             </w:pPr>
-            <w:proofErr w:type="spellStart"/>
             <w:r>
               <w:rPr>
                 <w:sz w:val="20"/>
@@ -19892,7 +19356,6 @@
               </w:rPr>
               <w:t>somnee</w:t>
             </w:r>
-            <w:proofErr w:type="spellEnd"/>
           </w:p>
         </w:tc>
         <w:tc>
@@ -20312,21 +19775,7 @@
         <w:rPr>
           <w:rtl/>
         </w:rPr>
-        <w:t xml:space="preserve">המיזם מתחיל בשוק </w:t>
-      </w:r>
-      <w:proofErr w:type="spellStart"/>
-      <w:r>
-        <w:rPr>
-          <w:rtl/>
-        </w:rPr>
-        <w:t>הוולנס</w:t>
-      </w:r>
-      <w:proofErr w:type="spellEnd"/>
-      <w:r>
-        <w:rPr>
-          <w:rtl/>
-        </w:rPr>
-        <w:t xml:space="preserve">, שבו הרגולציה פחות מחמירה. המטרה היא לפתח את המוצר בשוק זה, לאסוף מידע, ולהתאים אותו לצרכים של הלקוחות. בשלב מאוחר יותר, כאשר המיזם מתכנן להרחיב את השוק למטרות רפואיות (כגון נדודי שינה, חרדה, </w:t>
+        <w:t xml:space="preserve">המיזם מתחיל בשוק הוולנס, שבו הרגולציה פחות מחמירה. המטרה היא לפתח את המוצר בשוק זה, לאסוף מידע, ולהתאים אותו לצרכים של הלקוחות. בשלב מאוחר יותר, כאשר המיזם מתכנן להרחיב את השוק למטרות רפואיות (כגון נדודי שינה, חרדה, </w:t>
       </w:r>
       <w:r>
         <w:rPr>
@@ -20554,21 +20003,7 @@
         <w:rPr>
           <w:rtl/>
         </w:rPr>
-        <w:t xml:space="preserve">) בצורה מהירה יותר ולייצר את המומנטום הראשוני בשוק </w:t>
-      </w:r>
-      <w:proofErr w:type="spellStart"/>
-      <w:r>
-        <w:rPr>
-          <w:rtl/>
-        </w:rPr>
-        <w:t>הוולנס</w:t>
-      </w:r>
-      <w:proofErr w:type="spellEnd"/>
-      <w:r>
-        <w:rPr>
-          <w:rtl/>
-        </w:rPr>
-        <w:t>.</w:t>
+        <w:t>) בצורה מהירה יותר ולייצר את המומנטום הראשוני בשוק הוולנס.</w:t>
       </w:r>
     </w:p>
     <w:p>
@@ -24195,21 +23630,7 @@
         <w:rPr>
           <w:rtl/>
         </w:rPr>
-        <w:t xml:space="preserve"> </w:t>
-      </w:r>
-      <w:proofErr w:type="spellStart"/>
-      <w:r>
-        <w:rPr>
-          <w:rtl/>
-        </w:rPr>
-        <w:t>והנוירוטכנולוגיה</w:t>
-      </w:r>
-      <w:proofErr w:type="spellEnd"/>
-      <w:r>
-        <w:rPr>
-          <w:rtl/>
-        </w:rPr>
-        <w:t>, עם פוטנציאל להפוך לשחקן משמעותי בתחום השינה הדיגיטלית והגרייה הלא-פולשנית.</w:t>
+        <w:t xml:space="preserve"> והנוירוטכנולוגיה, עם פוטנציאל להפוך לשחקן משמעותי בתחום השינה הדיגיטלית והגרייה הלא-פולשנית.</w:t>
       </w:r>
     </w:p>
     <w:p>
@@ -24820,7 +24241,7 @@
         <w:rPr>
           <w:noProof/>
         </w:rPr>
-        <w:instrText>14</w:instrText>
+        <w:instrText>2</w:instrText>
       </w:r>
     </w:fldSimple>
     <w:r>
@@ -29560,6 +28981,7 @@
     <w:rsid w:val="004954F0"/>
     <w:rsid w:val="004B45F0"/>
     <w:rsid w:val="004B478D"/>
+    <w:rsid w:val="004F4D99"/>
     <w:rsid w:val="0050006F"/>
     <w:rsid w:val="00524CFE"/>
     <w:rsid w:val="0056221B"/>
